--- a/Assignment09_KerryBosworth.docx
+++ b/Assignment09_KerryBosworth.docx
@@ -29,8 +29,6 @@
       <w:r>
         <w:t>5</w:t>
       </w:r>
-      <w:bookmarkStart w:id="0" w:name="_GoBack"/>
-      <w:bookmarkEnd w:id="0"/>
       <w:r>
         <w:rPr>
           <w:vertAlign w:val="superscript"/>
@@ -95,10 +93,17 @@
         <w:t>GitHub Website:</w:t>
       </w:r>
       <w:r>
-        <w:t xml:space="preserve"> N/A</w:t>
-      </w:r>
-    </w:p>
-    <w:p/>
+        <w:t xml:space="preserve"> </w:t>
+      </w:r>
+      <w:hyperlink r:id="rId9" w:history="1">
+        <w:r>
+          <w:rPr>
+            <w:rStyle w:val="Hyperlink"/>
+          </w:rPr>
+          <w:t>https://yukkutobu777.github.io/IntroToProg-Python-Mod09/</w:t>
+        </w:r>
+      </w:hyperlink>
+    </w:p>
     <w:p>
       <w:pPr>
         <w:pStyle w:val="Heading1"/>
@@ -258,7 +263,6 @@
         </w:rPr>
         <w:t xml:space="preserve">raise </w:t>
       </w:r>
-      <w:proofErr w:type="gramStart"/>
       <w:r>
         <w:rPr>
           <w:rFonts w:ascii="Consolas" w:eastAsia="Times New Roman" w:hAnsi="Consolas" w:cs="Courier New"/>
@@ -277,7 +281,6 @@
         </w:rPr>
         <w:t>(</w:t>
       </w:r>
-      <w:proofErr w:type="gramEnd"/>
       <w:r>
         <w:rPr>
           <w:rFonts w:ascii="Consolas" w:eastAsia="Times New Roman" w:hAnsi="Consolas" w:cs="Courier New"/>
@@ -964,15 +967,7 @@
     </w:p>
     <w:p>
       <w:r>
-        <w:t xml:space="preserve">By </w:t>
-      </w:r>
-      <w:proofErr w:type="gramStart"/>
-      <w:r>
-        <w:t>default</w:t>
-      </w:r>
-      <w:proofErr w:type="gramEnd"/>
-      <w:r>
-        <w:t xml:space="preserve"> classes </w:t>
+        <w:t xml:space="preserve">By default classes </w:t>
       </w:r>
       <w:r>
         <w:t xml:space="preserve">inherit </w:t>
@@ -1080,7 +1075,6 @@
         </w:rPr>
         <w:t xml:space="preserve">class </w:t>
       </w:r>
-      <w:proofErr w:type="gramStart"/>
       <w:r>
         <w:rPr>
           <w:rFonts w:ascii="Consolas" w:eastAsia="Times New Roman" w:hAnsi="Consolas" w:cs="Courier New"/>
@@ -1090,7 +1084,6 @@
         </w:rPr>
         <w:t>Person(</w:t>
       </w:r>
-      <w:proofErr w:type="gramEnd"/>
       <w:r>
         <w:rPr>
           <w:rFonts w:ascii="Consolas" w:eastAsia="Times New Roman" w:hAnsi="Consolas" w:cs="Courier New"/>
@@ -1180,7 +1173,6 @@
     </w:p>
     <w:p>
       <w:r>
-        <w:lastRenderedPageBreak/>
         <w:br/>
       </w:r>
       <w:r>
@@ -1207,6 +1199,7 @@
           <w:sz w:val="28"/>
           <w:szCs w:val="28"/>
         </w:rPr>
+        <w:lastRenderedPageBreak/>
         <w:t>Programming Assignment</w:t>
       </w:r>
     </w:p>
@@ -1276,25 +1269,14 @@
         </w:rPr>
         <w:t xml:space="preserve">class </w:t>
       </w:r>
-      <w:proofErr w:type="gramStart"/>
-      <w:r>
-        <w:rPr>
-          <w:rFonts w:ascii="Consolas" w:eastAsia="Times New Roman" w:hAnsi="Consolas" w:cs="Courier New"/>
-          <w:color w:val="000000"/>
-          <w:sz w:val="20"/>
-          <w:szCs w:val="20"/>
-        </w:rPr>
-        <w:t>Employee(</w:t>
-      </w:r>
-      <w:proofErr w:type="gramEnd"/>
-      <w:r>
-        <w:rPr>
-          <w:rFonts w:ascii="Consolas" w:eastAsia="Times New Roman" w:hAnsi="Consolas" w:cs="Courier New"/>
-          <w:color w:val="000000"/>
-          <w:sz w:val="20"/>
-          <w:szCs w:val="20"/>
-        </w:rPr>
-        <w:t>Person):</w:t>
+      <w:r>
+        <w:rPr>
+          <w:rFonts w:ascii="Consolas" w:eastAsia="Times New Roman" w:hAnsi="Consolas" w:cs="Courier New"/>
+          <w:color w:val="000000"/>
+          <w:sz w:val="20"/>
+          <w:szCs w:val="20"/>
+        </w:rPr>
+        <w:t>Employee(Person):</w:t>
       </w:r>
       <w:r>
         <w:rPr>
@@ -1308,15 +1290,7 @@
     </w:p>
     <w:p>
       <w:r>
-        <w:t xml:space="preserve">In the main program, after listing the classes to import, we declared our variables and then started the main body of the script. First the file was </w:t>
-      </w:r>
-      <w:proofErr w:type="gramStart"/>
-      <w:r>
-        <w:t>read</w:t>
-      </w:r>
-      <w:proofErr w:type="gramEnd"/>
-      <w:r>
-        <w:t xml:space="preserve"> and the objects were stored into a list table. Then this was passed as an argument for various operations like printing the current list, adding to the list and writing the list to the file.</w:t>
+        <w:t>In the main program, after listing the classes to import, we declared our variables and then started the main body of the script. First the file was read and the objects were stored into a list table. Then this was passed as an argument for various operations like printing the current list, adding to the list and writing the list to the file.</w:t>
       </w:r>
     </w:p>
     <w:p>
@@ -1344,79 +1318,6 @@
             <wp:extent cx="3943350" cy="6927507"/>
             <wp:effectExtent l="0" t="0" r="0" b="6985"/>
             <wp:docPr id="6" name="Picture 6"/>
-            <wp:cNvGraphicFramePr>
-              <a:graphicFrameLocks xmlns:a="http://schemas.openxmlformats.org/drawingml/2006/main" noChangeAspect="1"/>
-            </wp:cNvGraphicFramePr>
-            <a:graphic xmlns:a="http://schemas.openxmlformats.org/drawingml/2006/main">
-              <a:graphicData uri="http://schemas.openxmlformats.org/drawingml/2006/picture">
-                <pic:pic xmlns:pic="http://schemas.openxmlformats.org/drawingml/2006/picture">
-                  <pic:nvPicPr>
-                    <pic:cNvPr id="1" name=""/>
-                    <pic:cNvPicPr/>
-                  </pic:nvPicPr>
-                  <pic:blipFill>
-                    <a:blip r:embed="rId9"/>
-                    <a:stretch>
-                      <a:fillRect/>
-                    </a:stretch>
-                  </pic:blipFill>
-                  <pic:spPr>
-                    <a:xfrm>
-                      <a:off x="0" y="0"/>
-                      <a:ext cx="3948997" cy="6937427"/>
-                    </a:xfrm>
-                    <a:prstGeom prst="rect">
-                      <a:avLst/>
-                    </a:prstGeom>
-                  </pic:spPr>
-                </pic:pic>
-              </a:graphicData>
-            </a:graphic>
-          </wp:inline>
-        </w:drawing>
-      </w:r>
-    </w:p>
-    <w:p>
-      <w:r>
-        <w:rPr>
-          <w:b/>
-          <w:bCs/>
-        </w:rPr>
-        <w:t xml:space="preserve">Figure </w:t>
-      </w:r>
-      <w:r>
-        <w:rPr>
-          <w:b/>
-          <w:bCs/>
-        </w:rPr>
-        <w:t>1</w:t>
-      </w:r>
-      <w:r>
-        <w:rPr>
-          <w:b/>
-          <w:bCs/>
-        </w:rPr>
-        <w:t>:</w:t>
-      </w:r>
-      <w:r>
-        <w:t xml:space="preserve"> </w:t>
-      </w:r>
-      <w:r>
-        <w:t>Run of program in PyCharm</w:t>
-      </w:r>
-    </w:p>
-    <w:p/>
-    <w:p>
-      <w:r>
-        <w:rPr>
-          <w:noProof/>
-        </w:rPr>
-        <w:lastRenderedPageBreak/>
-        <w:drawing>
-          <wp:inline distT="0" distB="0" distL="0" distR="0" wp14:anchorId="74E13132" wp14:editId="7E29454B">
-            <wp:extent cx="2100278" cy="1233497"/>
-            <wp:effectExtent l="0" t="0" r="0" b="5080"/>
-            <wp:docPr id="1" name="Picture 1"/>
             <wp:cNvGraphicFramePr>
               <a:graphicFrameLocks xmlns:a="http://schemas.openxmlformats.org/drawingml/2006/main" noChangeAspect="1"/>
             </wp:cNvGraphicFramePr>
@@ -1436,7 +1337,7 @@
                   <pic:spPr>
                     <a:xfrm>
                       <a:off x="0" y="0"/>
-                      <a:ext cx="2100278" cy="1233497"/>
+                      <a:ext cx="3948997" cy="6937427"/>
                     </a:xfrm>
                     <a:prstGeom prst="rect">
                       <a:avLst/>
@@ -1462,7 +1363,7 @@
           <w:b/>
           <w:bCs/>
         </w:rPr>
-        <w:t>2</w:t>
+        <w:t>1</w:t>
       </w:r>
       <w:r>
         <w:rPr>
@@ -1472,19 +1373,24 @@
         <w:t>:</w:t>
       </w:r>
       <w:r>
-        <w:t xml:space="preserve"> Output file after running in PyCharm</w:t>
-      </w:r>
-    </w:p>
+        <w:t xml:space="preserve"> </w:t>
+      </w:r>
+      <w:r>
+        <w:t>Run of program in PyCharm</w:t>
+      </w:r>
+    </w:p>
+    <w:p/>
     <w:p>
       <w:r>
         <w:rPr>
           <w:noProof/>
         </w:rPr>
+        <w:lastRenderedPageBreak/>
         <w:drawing>
-          <wp:inline distT="0" distB="0" distL="0" distR="0" wp14:anchorId="52D09658" wp14:editId="40143CB8">
-            <wp:extent cx="3705225" cy="5053684"/>
-            <wp:effectExtent l="0" t="0" r="0" b="0"/>
-            <wp:docPr id="7" name="Picture 7"/>
+          <wp:inline distT="0" distB="0" distL="0" distR="0" wp14:anchorId="74E13132" wp14:editId="7E29454B">
+            <wp:extent cx="2100278" cy="1233497"/>
+            <wp:effectExtent l="0" t="0" r="0" b="5080"/>
+            <wp:docPr id="1" name="Picture 1"/>
             <wp:cNvGraphicFramePr>
               <a:graphicFrameLocks xmlns:a="http://schemas.openxmlformats.org/drawingml/2006/main" noChangeAspect="1"/>
             </wp:cNvGraphicFramePr>
@@ -1504,7 +1410,7 @@
                   <pic:spPr>
                     <a:xfrm>
                       <a:off x="0" y="0"/>
-                      <a:ext cx="3707609" cy="5056935"/>
+                      <a:ext cx="2100278" cy="1233497"/>
                     </a:xfrm>
                     <a:prstGeom prst="rect">
                       <a:avLst/>
@@ -1530,7 +1436,7 @@
           <w:b/>
           <w:bCs/>
         </w:rPr>
-        <w:t>3</w:t>
+        <w:t>2</w:t>
       </w:r>
       <w:r>
         <w:rPr>
@@ -1540,28 +1446,19 @@
         <w:t>:</w:t>
       </w:r>
       <w:r>
-        <w:t xml:space="preserve"> Run of program in command line</w:t>
-      </w:r>
-    </w:p>
-    <w:p>
-      <w:pPr>
-        <w:rPr>
-          <w:b/>
-          <w:bCs/>
-        </w:rPr>
-      </w:pPr>
-      <w:r>
-        <w:rPr>
-          <w:b/>
-          <w:bCs/>
+        <w:t xml:space="preserve"> Output file after running in PyCharm</w:t>
+      </w:r>
+    </w:p>
+    <w:p>
+      <w:r>
+        <w:rPr>
           <w:noProof/>
         </w:rPr>
-        <w:lastRenderedPageBreak/>
         <w:drawing>
-          <wp:inline distT="0" distB="0" distL="0" distR="0" wp14:anchorId="5A4E2949" wp14:editId="0392C65E">
-            <wp:extent cx="2233629" cy="1657362"/>
+          <wp:inline distT="0" distB="0" distL="0" distR="0" wp14:anchorId="52D09658" wp14:editId="40143CB8">
+            <wp:extent cx="3705225" cy="5053684"/>
             <wp:effectExtent l="0" t="0" r="0" b="0"/>
-            <wp:docPr id="8" name="Picture 8"/>
+            <wp:docPr id="7" name="Picture 7"/>
             <wp:cNvGraphicFramePr>
               <a:graphicFrameLocks xmlns:a="http://schemas.openxmlformats.org/drawingml/2006/main" noChangeAspect="1"/>
             </wp:cNvGraphicFramePr>
@@ -1581,6 +1478,83 @@
                   <pic:spPr>
                     <a:xfrm>
                       <a:off x="0" y="0"/>
+                      <a:ext cx="3707609" cy="5056935"/>
+                    </a:xfrm>
+                    <a:prstGeom prst="rect">
+                      <a:avLst/>
+                    </a:prstGeom>
+                  </pic:spPr>
+                </pic:pic>
+              </a:graphicData>
+            </a:graphic>
+          </wp:inline>
+        </w:drawing>
+      </w:r>
+    </w:p>
+    <w:p>
+      <w:r>
+        <w:rPr>
+          <w:b/>
+          <w:bCs/>
+        </w:rPr>
+        <w:t xml:space="preserve">Figure </w:t>
+      </w:r>
+      <w:r>
+        <w:rPr>
+          <w:b/>
+          <w:bCs/>
+        </w:rPr>
+        <w:t>3</w:t>
+      </w:r>
+      <w:r>
+        <w:rPr>
+          <w:b/>
+          <w:bCs/>
+        </w:rPr>
+        <w:t>:</w:t>
+      </w:r>
+      <w:r>
+        <w:t xml:space="preserve"> Run of program in command line</w:t>
+      </w:r>
+    </w:p>
+    <w:p>
+      <w:pPr>
+        <w:rPr>
+          <w:b/>
+          <w:bCs/>
+        </w:rPr>
+      </w:pPr>
+      <w:r>
+        <w:rPr>
+          <w:b/>
+          <w:bCs/>
+          <w:noProof/>
+        </w:rPr>
+        <w:lastRenderedPageBreak/>
+        <w:drawing>
+          <wp:inline distT="0" distB="0" distL="0" distR="0" wp14:anchorId="5A4E2949" wp14:editId="0392C65E">
+            <wp:extent cx="2233629" cy="1657362"/>
+            <wp:effectExtent l="0" t="0" r="0" b="0"/>
+            <wp:docPr id="8" name="Picture 8"/>
+            <wp:cNvGraphicFramePr>
+              <a:graphicFrameLocks xmlns:a="http://schemas.openxmlformats.org/drawingml/2006/main" noChangeAspect="1"/>
+            </wp:cNvGraphicFramePr>
+            <a:graphic xmlns:a="http://schemas.openxmlformats.org/drawingml/2006/main">
+              <a:graphicData uri="http://schemas.openxmlformats.org/drawingml/2006/picture">
+                <pic:pic xmlns:pic="http://schemas.openxmlformats.org/drawingml/2006/picture">
+                  <pic:nvPicPr>
+                    <pic:cNvPr id="1" name=""/>
+                    <pic:cNvPicPr/>
+                  </pic:nvPicPr>
+                  <pic:blipFill>
+                    <a:blip r:embed="rId13"/>
+                    <a:stretch>
+                      <a:fillRect/>
+                    </a:stretch>
+                  </pic:blipFill>
+                  <pic:spPr>
+                    <a:xfrm>
+                      <a:off x="0" y="0"/>
                       <a:ext cx="2233629" cy="1657362"/>
                     </a:xfrm>
                     <a:prstGeom prst="rect">
@@ -1670,7 +1644,7 @@
       <w:r>
         <w:t>Installed Git (</w:t>
       </w:r>
-      <w:hyperlink r:id="rId13" w:history="1">
+      <w:hyperlink r:id="rId14" w:history="1">
         <w:r>
           <w:rPr>
             <w:rStyle w:val="Hyperlink"/>
@@ -1764,15 +1738,24 @@
         </w:rPr>
         <w:t xml:space="preserve">$ git config --global user.email </w:t>
       </w:r>
-      <w:hyperlink r:id="rId14" w:history="1">
+      <w:hyperlink r:id="rId15" w:history="1">
         <w:r>
           <w:rPr>
             <w:rStyle w:val="Hyperlink"/>
             <w:rFonts w:ascii="Consolas" w:hAnsi="Consolas"/>
           </w:rPr>
-          <w:t>yukkutobu777@gmail.com</w:t>
+          <w:t>&lt;input</w:t>
         </w:r>
       </w:hyperlink>
+      <w:r>
+        <w:rPr>
+          <w:rStyle w:val="Hyperlink"/>
+          <w:rFonts w:ascii="Consolas" w:hAnsi="Consolas"/>
+        </w:rPr>
+        <w:t xml:space="preserve"> my email&gt;</w:t>
+      </w:r>
+      <w:bookmarkStart w:id="0" w:name="_GoBack"/>
+      <w:bookmarkEnd w:id="0"/>
     </w:p>
     <w:p>
       <w:pPr>
@@ -1818,7 +1801,7 @@
         </w:rPr>
         <w:t xml:space="preserve">git clone </w:t>
       </w:r>
-      <w:hyperlink r:id="rId15" w:history="1">
+      <w:hyperlink r:id="rId16" w:history="1">
         <w:r>
           <w:rPr>
             <w:rStyle w:val="Hyperlink"/>
@@ -1827,6 +1810,25 @@
           <w:t>https://github.com/yukkutobu777/IntroToProg-Python-Mod09</w:t>
         </w:r>
       </w:hyperlink>
+      <w:r>
+        <w:rPr>
+          <w:rStyle w:val="Hyperlink"/>
+          <w:rFonts w:ascii="Consolas" w:hAnsi="Consolas"/>
+        </w:rPr>
+        <w:br/>
+      </w:r>
+      <w:r>
+        <w:rPr>
+          <w:rFonts w:ascii="Consolas" w:hAnsi="Consolas"/>
+        </w:rPr>
+        <w:t xml:space="preserve">cd </w:t>
+      </w:r>
+      <w:r>
+        <w:rPr>
+          <w:rFonts w:ascii="Consolas" w:hAnsi="Consolas"/>
+        </w:rPr>
+        <w:t>IntroToProg-Python-Mod09</w:t>
+      </w:r>
     </w:p>
     <w:p>
       <w:pPr>
@@ -1835,6 +1837,9 @@
           <w:ilvl w:val="0"/>
           <w:numId w:val="5"/>
         </w:numPr>
+        <w:rPr>
+          <w:rFonts w:ascii="Consolas" w:hAnsi="Consolas"/>
+        </w:rPr>
       </w:pPr>
       <w:r>
         <w:t>Went into new local directory and did</w:t>
@@ -1856,20 +1861,25 @@
           <w:rFonts w:ascii="Consolas" w:hAnsi="Consolas"/>
         </w:rPr>
         <w:br/>
-      </w:r>
-      <w:proofErr w:type="gramStart"/>
+        <w:t>vi</w:t>
+      </w:r>
       <w:r>
         <w:rPr>
           <w:rFonts w:ascii="Consolas" w:hAnsi="Consolas"/>
         </w:rPr>
-        <w:t>vi .gitignore</w:t>
-      </w:r>
-      <w:proofErr w:type="gramEnd"/>
+        <w:t xml:space="preserve"> </w:t>
+      </w:r>
       <w:r>
         <w:rPr>
           <w:rFonts w:ascii="Consolas" w:hAnsi="Consolas"/>
         </w:rPr>
-        <w:t xml:space="preserve"> (exclude txt file and pyache directory)</w:t>
+        <w:t>.gitignore</w:t>
+      </w:r>
+      <w:r>
+        <w:rPr>
+          <w:rFonts w:ascii="Consolas" w:hAnsi="Consolas"/>
+        </w:rPr>
+        <w:t xml:space="preserve"> (exclude EmployeeData.txt and *pycache*)</w:t>
       </w:r>
     </w:p>
     <w:p>
@@ -1890,6 +1900,24 @@
         <w:rPr>
           <w:rFonts w:ascii="Consolas" w:hAnsi="Consolas"/>
         </w:rPr>
+        <w:t>git add -A</w:t>
+      </w:r>
+      <w:r>
+        <w:rPr>
+          <w:rFonts w:ascii="Consolas" w:hAnsi="Consolas"/>
+        </w:rPr>
+        <w:t xml:space="preserve"> </w:t>
+      </w:r>
+      <w:r>
+        <w:rPr>
+          <w:rFonts w:ascii="Consolas" w:hAnsi="Consolas"/>
+        </w:rPr>
+        <w:br/>
+      </w:r>
+      <w:r>
+        <w:rPr>
+          <w:rFonts w:ascii="Consolas" w:hAnsi="Consolas"/>
+        </w:rPr>
         <w:t>git status</w:t>
       </w:r>
       <w:r>
@@ -1897,13 +1925,11 @@
           <w:rFonts w:ascii="Consolas" w:hAnsi="Consolas"/>
         </w:rPr>
         <w:br/>
-        <w:t>git add -A</w:t>
       </w:r>
       <w:r>
         <w:rPr>
           <w:rFonts w:ascii="Consolas" w:hAnsi="Consolas"/>
         </w:rPr>
-        <w:br/>
         <w:t>git commit -m "Added .gitignore file"</w:t>
       </w:r>
       <w:r>
@@ -1936,59 +1962,76 @@
         </w:numPr>
       </w:pPr>
       <w:r>
-        <w:t>Verified new local file was pushed up to repository.</w:t>
-      </w:r>
-    </w:p>
-    <w:p>
-      <w:pPr>
-        <w:ind w:left="360"/>
-      </w:pPr>
-      <w:r>
-        <w:t>Afterwards I realized I need</w:t>
-      </w:r>
-      <w:r>
-        <w:t>ed</w:t>
-      </w:r>
-      <w:r>
-        <w:t xml:space="preserve"> to put the files under the dos folder</w:t>
-      </w:r>
-      <w:r>
-        <w:t xml:space="preserve"> as we did for previous projects. </w:t>
-      </w:r>
-      <w:r>
-        <w:t xml:space="preserve">I deleted and recreate the repository. </w:t>
-      </w:r>
-      <w:r>
-        <w:t xml:space="preserve">This was successful, </w:t>
-      </w:r>
-      <w:r>
-        <w:t xml:space="preserve">but noticed I could not get it to create a webpage (thus skipping that for this assignment) and </w:t>
-      </w:r>
-      <w:r>
-        <w:t xml:space="preserve">I had to move up one directory </w:t>
-      </w:r>
-      <w:r>
-        <w:t>C:\Users\</w:t>
-      </w:r>
-      <w:r>
-        <w:t>&lt;user&gt;</w:t>
-      </w:r>
-      <w:r>
-        <w:t>\OneDrive\_PythonClass\IntroToProg-Python-Mod09</w:t>
-      </w:r>
-      <w:r>
-        <w:t xml:space="preserve">  to do the pull and push commands.</w:t>
-      </w:r>
-    </w:p>
-    <w:p>
-      <w:pPr>
-        <w:ind w:left="360"/>
-      </w:pPr>
-      <w:r>
-        <w:t>Lastly,</w:t>
-      </w:r>
-      <w:r>
-        <w:t xml:space="preserve"> </w:t>
+        <w:t>Verified new local file was pushed up to repository</w:t>
+      </w:r>
+      <w:r>
+        <w:t xml:space="preserve"> (See figure 5)</w:t>
+      </w:r>
+      <w:r>
+        <w:t>.</w:t>
+      </w:r>
+      <w:r>
+        <w:br/>
+      </w:r>
+      <w:r>
+        <w:br/>
+      </w:r>
+      <w:r>
+        <w:drawing>
+          <wp:inline distT="0" distB="0" distL="0" distR="0" wp14:anchorId="5BADBAC4" wp14:editId="32E2EAE3">
+            <wp:extent cx="3752877" cy="1343035"/>
+            <wp:effectExtent l="0" t="0" r="0" b="9525"/>
+            <wp:docPr id="2" name="Picture 2"/>
+            <wp:cNvGraphicFramePr>
+              <a:graphicFrameLocks xmlns:a="http://schemas.openxmlformats.org/drawingml/2006/main" noChangeAspect="1"/>
+            </wp:cNvGraphicFramePr>
+            <a:graphic xmlns:a="http://schemas.openxmlformats.org/drawingml/2006/main">
+              <a:graphicData uri="http://schemas.openxmlformats.org/drawingml/2006/picture">
+                <pic:pic xmlns:pic="http://schemas.openxmlformats.org/drawingml/2006/picture">
+                  <pic:nvPicPr>
+                    <pic:cNvPr id="1" name=""/>
+                    <pic:cNvPicPr/>
+                  </pic:nvPicPr>
+                  <pic:blipFill>
+                    <a:blip r:embed="rId17"/>
+                    <a:stretch>
+                      <a:fillRect/>
+                    </a:stretch>
+                  </pic:blipFill>
+                  <pic:spPr>
+                    <a:xfrm>
+                      <a:off x="0" y="0"/>
+                      <a:ext cx="3752877" cy="1343035"/>
+                    </a:xfrm>
+                    <a:prstGeom prst="rect">
+                      <a:avLst/>
+                    </a:prstGeom>
+                  </pic:spPr>
+                </pic:pic>
+              </a:graphicData>
+            </a:graphic>
+          </wp:inline>
+        </w:drawing>
+      </w:r>
+      <w:r>
+        <w:br/>
+      </w:r>
+      <w:r>
+        <w:rPr>
+          <w:b/>
+          <w:bCs/>
+        </w:rPr>
+        <w:lastRenderedPageBreak/>
+        <w:t>Figure 5</w:t>
+      </w:r>
+      <w:r>
+        <w:t>: List of repository on GitHub.</w:t>
+      </w:r>
+      <w:r>
+        <w:br/>
+      </w:r>
+      <w:r>
+        <w:br/>
       </w:r>
       <w:r>
         <w:t>I noticed the updates for the Assignment doc were not being picked up. This may be expected for this file type. For now, I will manually put the updated Word doc in the online repository and continue to test on future assignments.</w:t>
@@ -2010,7 +2053,6 @@
           <w:sz w:val="28"/>
           <w:szCs w:val="28"/>
         </w:rPr>
-        <w:lastRenderedPageBreak/>
         <w:t>S</w:t>
       </w:r>
       <w:r>
@@ -2420,7 +2462,7 @@
         <w:rFonts w:hint="default"/>
       </w:rPr>
     </w:lvl>
-    <w:lvl w:ilvl="1" w:tplc="04090019" w:tentative="1">
+    <w:lvl w:ilvl="1" w:tplc="04090019">
       <w:start w:val="1"/>
       <w:numFmt w:val="lowerLetter"/>
       <w:lvlText w:val="%2."/>
@@ -2429,7 +2471,7 @@
         <w:ind w:left="1440" w:hanging="360"/>
       </w:pPr>
     </w:lvl>
-    <w:lvl w:ilvl="2" w:tplc="0409001B" w:tentative="1">
+    <w:lvl w:ilvl="2" w:tplc="0409001B">
       <w:start w:val="1"/>
       <w:numFmt w:val="lowerRoman"/>
       <w:lvlText w:val="%3."/>
@@ -3064,7 +3106,6 @@
   <w:style w:type="character" w:default="1" w:styleId="DefaultParagraphFont">
     <w:name w:val="Default Paragraph Font"/>
     <w:uiPriority w:val="1"/>
-    <w:semiHidden/>
     <w:unhideWhenUsed/>
   </w:style>
   <w:style w:type="table" w:default="1" w:styleId="TableNormal">
@@ -3567,6 +3608,15 @@
 </file>
 
 <file path=customXml/item1.xml><?xml version="1.0" encoding="utf-8"?>
+<?mso-contentType ?>
+<FormTemplates xmlns="http://schemas.microsoft.com/sharepoint/v3/contenttype/forms">
+  <Display>DocumentLibraryForm</Display>
+  <Edit>DocumentLibraryForm</Edit>
+  <New>DocumentLibraryForm</New>
+</FormTemplates>
+</file>
+
+<file path=customXml/item2.xml><?xml version="1.0" encoding="utf-8"?>
 <ct:contentTypeSchema xmlns:ct="http://schemas.microsoft.com/office/2006/metadata/contentType" xmlns:ma="http://schemas.microsoft.com/office/2006/metadata/properties/metaAttributes" ct:_="" ma:_="" ma:contentTypeName="Document" ma:contentTypeID="0x010100A93961DE922E0140A97E3BB96DE50CED" ma:contentTypeVersion="17" ma:contentTypeDescription="Create a new document." ma:contentTypeScope="" ma:versionID="f912164f425b53b3771d32eabead17e5">
   <xsd:schema xmlns:xsd="http://www.w3.org/2001/XMLSchema" xmlns:xs="http://www.w3.org/2001/XMLSchema" xmlns:p="http://schemas.microsoft.com/office/2006/metadata/properties" xmlns:ns1="http://schemas.microsoft.com/sharepoint/v3" xmlns:ns3="2bb1641b-c44d-4f8b-b29d-775d5cd8f2f4" xmlns:ns4="d024db00-2ea0-464a-8a17-1b8f8987f306" targetNamespace="http://schemas.microsoft.com/office/2006/metadata/properties" ma:root="true" ma:fieldsID="60a7401b35426bf8c1523de8e66d3426" ns1:_="" ns3:_="" ns4:_="">
     <xsd:import namespace="http://schemas.microsoft.com/sharepoint/v3"/>
@@ -3820,15 +3870,6 @@
 </ct:contentTypeSchema>
 </file>
 
-<file path=customXml/item2.xml><?xml version="1.0" encoding="utf-8"?>
-<?mso-contentType ?>
-<FormTemplates xmlns="http://schemas.microsoft.com/sharepoint/v3/contenttype/forms">
-  <Display>DocumentLibraryForm</Display>
-  <Edit>DocumentLibraryForm</Edit>
-  <New>DocumentLibraryForm</New>
-</FormTemplates>
-</file>
-
 <file path=customXml/item3.xml><?xml version="1.0" encoding="utf-8"?>
 <p:properties xmlns:p="http://schemas.microsoft.com/office/2006/metadata/properties" xmlns:xsi="http://www.w3.org/2001/XMLSchema-instance" xmlns:pc="http://schemas.microsoft.com/office/infopath/2007/PartnerControls">
   <documentManagement>
@@ -3840,6 +3881,14 @@
 </file>
 
 <file path=customXml/itemProps1.xml><?xml version="1.0" encoding="utf-8"?>
+<ds:datastoreItem xmlns:ds="http://schemas.openxmlformats.org/officeDocument/2006/customXml" ds:itemID="{57FA682E-9CC1-423E-8218-C7554DE5516F}">
+  <ds:schemaRefs>
+    <ds:schemaRef ds:uri="http://schemas.microsoft.com/sharepoint/v3/contenttype/forms"/>
+  </ds:schemaRefs>
+</ds:datastoreItem>
+</file>
+
+<file path=customXml/itemProps2.xml><?xml version="1.0" encoding="utf-8"?>
 <ds:datastoreItem xmlns:ds="http://schemas.openxmlformats.org/officeDocument/2006/customXml" ds:itemID="{B9FD995E-36D8-4541-86C1-3B8CE635CA31}">
   <ds:schemaRefs>
     <ds:schemaRef ds:uri="http://schemas.microsoft.com/office/2006/metadata/contentType"/>
@@ -3859,14 +3908,6 @@
 </ds:datastoreItem>
 </file>
 
-<file path=customXml/itemProps2.xml><?xml version="1.0" encoding="utf-8"?>
-<ds:datastoreItem xmlns:ds="http://schemas.openxmlformats.org/officeDocument/2006/customXml" ds:itemID="{57FA682E-9CC1-423E-8218-C7554DE5516F}">
-  <ds:schemaRefs>
-    <ds:schemaRef ds:uri="http://schemas.microsoft.com/sharepoint/v3/contenttype/forms"/>
-  </ds:schemaRefs>
-</ds:datastoreItem>
-</file>
-
 <file path=customXml/itemProps3.xml><?xml version="1.0" encoding="utf-8"?>
 <ds:datastoreItem xmlns:ds="http://schemas.openxmlformats.org/officeDocument/2006/customXml" ds:itemID="{9842C698-10DE-4838-A4BE-28343C84CFA9}">
   <ds:schemaRefs>

--- a/Assignment09_KerryBosworth.docx
+++ b/Assignment09_KerryBosworth.docx
@@ -1754,8 +1754,6 @@
         </w:rPr>
         <w:t xml:space="preserve"> my email&gt;</w:t>
       </w:r>
-      <w:bookmarkStart w:id="0" w:name="_GoBack"/>
-      <w:bookmarkEnd w:id="0"/>
     </w:p>
     <w:p>
       <w:pPr>
@@ -1900,13 +1898,7 @@
         <w:rPr>
           <w:rFonts w:ascii="Consolas" w:hAnsi="Consolas"/>
         </w:rPr>
-        <w:t>git add -A</w:t>
-      </w:r>
-      <w:r>
-        <w:rPr>
-          <w:rFonts w:ascii="Consolas" w:hAnsi="Consolas"/>
-        </w:rPr>
-        <w:t xml:space="preserve"> </w:t>
+        <w:t xml:space="preserve">git add -A </w:t>
       </w:r>
       <w:r>
         <w:rPr>
@@ -1977,6 +1969,10 @@
         <w:br/>
       </w:r>
       <w:r>
+        <w:rPr>
+          <w:noProof/>
+        </w:rPr>
+        <w:lastRenderedPageBreak/>
         <w:drawing>
           <wp:inline distT="0" distB="0" distL="0" distR="0" wp14:anchorId="5BADBAC4" wp14:editId="32E2EAE3">
             <wp:extent cx="3752877" cy="1343035"/>
@@ -2021,21 +2017,13 @@
           <w:b/>
           <w:bCs/>
         </w:rPr>
-        <w:lastRenderedPageBreak/>
         <w:t>Figure 5</w:t>
       </w:r>
       <w:r>
         <w:t>: List of repository on GitHub.</w:t>
       </w:r>
-      <w:r>
-        <w:br/>
-      </w:r>
-      <w:r>
-        <w:br/>
-      </w:r>
-      <w:r>
-        <w:t>I noticed the updates for the Assignment doc were not being picked up. This may be expected for this file type. For now, I will manually put the updated Word doc in the online repository and continue to test on future assignments.</w:t>
-      </w:r>
+      <w:bookmarkStart w:id="0" w:name="_GoBack"/>
+      <w:bookmarkEnd w:id="0"/>
     </w:p>
     <w:p>
       <w:pPr>
@@ -3106,6 +3094,7 @@
   <w:style w:type="character" w:default="1" w:styleId="DefaultParagraphFont">
     <w:name w:val="Default Paragraph Font"/>
     <w:uiPriority w:val="1"/>
+    <w:semiHidden/>
     <w:unhideWhenUsed/>
   </w:style>
   <w:style w:type="table" w:default="1" w:styleId="TableNormal">
@@ -3608,12 +3597,13 @@
 </file>
 
 <file path=customXml/item1.xml><?xml version="1.0" encoding="utf-8"?>
-<?mso-contentType ?>
-<FormTemplates xmlns="http://schemas.microsoft.com/sharepoint/v3/contenttype/forms">
-  <Display>DocumentLibraryForm</Display>
-  <Edit>DocumentLibraryForm</Edit>
-  <New>DocumentLibraryForm</New>
-</FormTemplates>
+<p:properties xmlns:p="http://schemas.microsoft.com/office/2006/metadata/properties" xmlns:xsi="http://www.w3.org/2001/XMLSchema-instance" xmlns:pc="http://schemas.microsoft.com/office/infopath/2007/PartnerControls">
+  <documentManagement>
+    <_ip_UnifiedCompliancePolicyUIAction xmlns="http://schemas.microsoft.com/sharepoint/v3" xsi:nil="true"/>
+    <MediaServiceKeyPoints xmlns="d024db00-2ea0-464a-8a17-1b8f8987f306" xsi:nil="true"/>
+    <_ip_UnifiedCompliancePolicyProperties xmlns="http://schemas.microsoft.com/sharepoint/v3" xsi:nil="true"/>
+  </documentManagement>
+</p:properties>
 </file>
 
 <file path=customXml/item2.xml><?xml version="1.0" encoding="utf-8"?>
@@ -3871,19 +3861,21 @@
 </file>
 
 <file path=customXml/item3.xml><?xml version="1.0" encoding="utf-8"?>
-<p:properties xmlns:p="http://schemas.microsoft.com/office/2006/metadata/properties" xmlns:xsi="http://www.w3.org/2001/XMLSchema-instance" xmlns:pc="http://schemas.microsoft.com/office/infopath/2007/PartnerControls">
-  <documentManagement>
-    <_ip_UnifiedCompliancePolicyUIAction xmlns="http://schemas.microsoft.com/sharepoint/v3" xsi:nil="true"/>
-    <MediaServiceKeyPoints xmlns="d024db00-2ea0-464a-8a17-1b8f8987f306" xsi:nil="true"/>
-    <_ip_UnifiedCompliancePolicyProperties xmlns="http://schemas.microsoft.com/sharepoint/v3" xsi:nil="true"/>
-  </documentManagement>
-</p:properties>
+<?mso-contentType ?>
+<FormTemplates xmlns="http://schemas.microsoft.com/sharepoint/v3/contenttype/forms">
+  <Display>DocumentLibraryForm</Display>
+  <Edit>DocumentLibraryForm</Edit>
+  <New>DocumentLibraryForm</New>
+</FormTemplates>
 </file>
 
 <file path=customXml/itemProps1.xml><?xml version="1.0" encoding="utf-8"?>
-<ds:datastoreItem xmlns:ds="http://schemas.openxmlformats.org/officeDocument/2006/customXml" ds:itemID="{57FA682E-9CC1-423E-8218-C7554DE5516F}">
+<ds:datastoreItem xmlns:ds="http://schemas.openxmlformats.org/officeDocument/2006/customXml" ds:itemID="{9842C698-10DE-4838-A4BE-28343C84CFA9}">
   <ds:schemaRefs>
-    <ds:schemaRef ds:uri="http://schemas.microsoft.com/sharepoint/v3/contenttype/forms"/>
+    <ds:schemaRef ds:uri="http://schemas.microsoft.com/office/2006/metadata/properties"/>
+    <ds:schemaRef ds:uri="http://schemas.microsoft.com/office/infopath/2007/PartnerControls"/>
+    <ds:schemaRef ds:uri="http://schemas.microsoft.com/sharepoint/v3"/>
+    <ds:schemaRef ds:uri="d024db00-2ea0-464a-8a17-1b8f8987f306"/>
   </ds:schemaRefs>
 </ds:datastoreItem>
 </file>
@@ -3909,12 +3901,9 @@
 </file>
 
 <file path=customXml/itemProps3.xml><?xml version="1.0" encoding="utf-8"?>
-<ds:datastoreItem xmlns:ds="http://schemas.openxmlformats.org/officeDocument/2006/customXml" ds:itemID="{9842C698-10DE-4838-A4BE-28343C84CFA9}">
+<ds:datastoreItem xmlns:ds="http://schemas.openxmlformats.org/officeDocument/2006/customXml" ds:itemID="{57FA682E-9CC1-423E-8218-C7554DE5516F}">
   <ds:schemaRefs>
-    <ds:schemaRef ds:uri="http://schemas.microsoft.com/office/2006/metadata/properties"/>
-    <ds:schemaRef ds:uri="http://schemas.microsoft.com/office/infopath/2007/PartnerControls"/>
-    <ds:schemaRef ds:uri="http://schemas.microsoft.com/sharepoint/v3"/>
-    <ds:schemaRef ds:uri="d024db00-2ea0-464a-8a17-1b8f8987f306"/>
+    <ds:schemaRef ds:uri="http://schemas.microsoft.com/sharepoint/v3/contenttype/forms"/>
   </ds:schemaRefs>
 </ds:datastoreItem>
 </file>
--- a/Assignment09_KerryBosworth.docx
+++ b/Assignment09_KerryBosworth.docx
@@ -982,7 +982,15 @@
         <w:t xml:space="preserve">class. You </w:t>
       </w:r>
       <w:r>
-        <w:t>can define it any of the three ways:</w:t>
+        <w:t>can define it any of the</w:t>
+      </w:r>
+      <w:r>
+        <w:t xml:space="preserve">se </w:t>
+      </w:r>
+      <w:bookmarkStart w:id="0" w:name="_GoBack"/>
+      <w:bookmarkEnd w:id="0"/>
+      <w:r>
+        <w:t>three ways:</w:t>
       </w:r>
     </w:p>
     <w:p>
@@ -1776,6 +1784,9 @@
         <w:t>IntroToProg-Python-Mod09</w:t>
       </w:r>
       <w:r>
+        <w:t xml:space="preserve"> repository</w:t>
+      </w:r>
+      <w:r>
         <w:t xml:space="preserve"> on GitHub.</w:t>
       </w:r>
     </w:p>
@@ -2022,8 +2033,6 @@
       <w:r>
         <w:t>: List of repository on GitHub.</w:t>
       </w:r>
-      <w:bookmarkStart w:id="0" w:name="_GoBack"/>
-      <w:bookmarkEnd w:id="0"/>
     </w:p>
     <w:p>
       <w:pPr>
@@ -3597,13 +3606,12 @@
 </file>
 
 <file path=customXml/item1.xml><?xml version="1.0" encoding="utf-8"?>
-<p:properties xmlns:p="http://schemas.microsoft.com/office/2006/metadata/properties" xmlns:xsi="http://www.w3.org/2001/XMLSchema-instance" xmlns:pc="http://schemas.microsoft.com/office/infopath/2007/PartnerControls">
-  <documentManagement>
-    <_ip_UnifiedCompliancePolicyUIAction xmlns="http://schemas.microsoft.com/sharepoint/v3" xsi:nil="true"/>
-    <MediaServiceKeyPoints xmlns="d024db00-2ea0-464a-8a17-1b8f8987f306" xsi:nil="true"/>
-    <_ip_UnifiedCompliancePolicyProperties xmlns="http://schemas.microsoft.com/sharepoint/v3" xsi:nil="true"/>
-  </documentManagement>
-</p:properties>
+<?mso-contentType ?>
+<FormTemplates xmlns="http://schemas.microsoft.com/sharepoint/v3/contenttype/forms">
+  <Display>DocumentLibraryForm</Display>
+  <Edit>DocumentLibraryForm</Edit>
+  <New>DocumentLibraryForm</New>
+</FormTemplates>
 </file>
 
 <file path=customXml/item2.xml><?xml version="1.0" encoding="utf-8"?>
@@ -3861,21 +3869,19 @@
 </file>
 
 <file path=customXml/item3.xml><?xml version="1.0" encoding="utf-8"?>
-<?mso-contentType ?>
-<FormTemplates xmlns="http://schemas.microsoft.com/sharepoint/v3/contenttype/forms">
-  <Display>DocumentLibraryForm</Display>
-  <Edit>DocumentLibraryForm</Edit>
-  <New>DocumentLibraryForm</New>
-</FormTemplates>
+<p:properties xmlns:p="http://schemas.microsoft.com/office/2006/metadata/properties" xmlns:xsi="http://www.w3.org/2001/XMLSchema-instance" xmlns:pc="http://schemas.microsoft.com/office/infopath/2007/PartnerControls">
+  <documentManagement>
+    <_ip_UnifiedCompliancePolicyUIAction xmlns="http://schemas.microsoft.com/sharepoint/v3" xsi:nil="true"/>
+    <MediaServiceKeyPoints xmlns="d024db00-2ea0-464a-8a17-1b8f8987f306" xsi:nil="true"/>
+    <_ip_UnifiedCompliancePolicyProperties xmlns="http://schemas.microsoft.com/sharepoint/v3" xsi:nil="true"/>
+  </documentManagement>
+</p:properties>
 </file>
 
 <file path=customXml/itemProps1.xml><?xml version="1.0" encoding="utf-8"?>
-<ds:datastoreItem xmlns:ds="http://schemas.openxmlformats.org/officeDocument/2006/customXml" ds:itemID="{9842C698-10DE-4838-A4BE-28343C84CFA9}">
+<ds:datastoreItem xmlns:ds="http://schemas.openxmlformats.org/officeDocument/2006/customXml" ds:itemID="{57FA682E-9CC1-423E-8218-C7554DE5516F}">
   <ds:schemaRefs>
-    <ds:schemaRef ds:uri="http://schemas.microsoft.com/office/2006/metadata/properties"/>
-    <ds:schemaRef ds:uri="http://schemas.microsoft.com/office/infopath/2007/PartnerControls"/>
-    <ds:schemaRef ds:uri="http://schemas.microsoft.com/sharepoint/v3"/>
-    <ds:schemaRef ds:uri="d024db00-2ea0-464a-8a17-1b8f8987f306"/>
+    <ds:schemaRef ds:uri="http://schemas.microsoft.com/sharepoint/v3/contenttype/forms"/>
   </ds:schemaRefs>
 </ds:datastoreItem>
 </file>
@@ -3901,9 +3907,12 @@
 </file>
 
 <file path=customXml/itemProps3.xml><?xml version="1.0" encoding="utf-8"?>
-<ds:datastoreItem xmlns:ds="http://schemas.openxmlformats.org/officeDocument/2006/customXml" ds:itemID="{57FA682E-9CC1-423E-8218-C7554DE5516F}">
+<ds:datastoreItem xmlns:ds="http://schemas.openxmlformats.org/officeDocument/2006/customXml" ds:itemID="{9842C698-10DE-4838-A4BE-28343C84CFA9}">
   <ds:schemaRefs>
-    <ds:schemaRef ds:uri="http://schemas.microsoft.com/sharepoint/v3/contenttype/forms"/>
+    <ds:schemaRef ds:uri="http://schemas.microsoft.com/office/2006/metadata/properties"/>
+    <ds:schemaRef ds:uri="http://schemas.microsoft.com/office/infopath/2007/PartnerControls"/>
+    <ds:schemaRef ds:uri="http://schemas.microsoft.com/sharepoint/v3"/>
+    <ds:schemaRef ds:uri="d024db00-2ea0-464a-8a17-1b8f8987f306"/>
   </ds:schemaRefs>
 </ds:datastoreItem>
 </file>